--- a/[LUG] Prinzo/Itinerario 08 - Parámetros de una Función/Itinerario 8 (Ultra).docx
+++ b/[LUG] Prinzo/Itinerario 08 - Parámetros de una Función/Itinerario 8 (Ultra).docx
@@ -4,121 +4,674 @@
   <w:body>
     <w:p>
       <w:pPr>
-        <w:spacing w:before="100" w:beforeAutospacing="1" w:after="100" w:afterAutospacing="1" w:line="240" w:lineRule="auto"/>
-        <w:rPr>
-          <w:rFonts w:ascii="inherit" w:eastAsia="Times New Roman" w:hAnsi="inherit" w:cs="Times New Roman"/>
-          <w:sz w:val="24"/>
-          <w:szCs w:val="24"/>
+        <w:spacing w:after="0" w:line="360" w:lineRule="auto"/>
+        <w:rPr>
+          <w:rFonts w:eastAsia="Times New Roman" w:cstheme="minorHAnsi"/>
           <w:lang w:eastAsia="es-AR"/>
         </w:rPr>
       </w:pPr>
       <w:r>
         <w:rPr>
-          <w:rFonts w:ascii="inherit" w:eastAsia="Times New Roman" w:hAnsi="inherit" w:cs="Times New Roman"/>
-          <w:color w:val="7F7F7F"/>
-          <w:sz w:val="24"/>
-          <w:szCs w:val="24"/>
-          <w:lang w:eastAsia="es-AR"/>
-        </w:rPr>
-        <w:t>Los </w:t>
-      </w:r>
-      <w:r>
-        <w:rPr>
-          <w:rFonts w:ascii="inherit" w:eastAsia="Times New Roman" w:hAnsi="inherit" w:cs="Times New Roman"/>
+          <w:rFonts w:eastAsia="Times New Roman" w:cstheme="minorHAnsi"/>
+          <w:lang w:eastAsia="es-AR"/>
+        </w:rPr>
+        <w:t>Los</w:t>
+      </w:r>
+      <w:r>
+        <w:rPr>
+          <w:rFonts w:eastAsia="Times New Roman" w:cstheme="minorHAnsi"/>
+          <w:lang w:eastAsia="es-AR"/>
+        </w:rPr>
+        <w:t xml:space="preserve"> </w:t>
+      </w:r>
+      <w:r>
+        <w:rPr>
+          <w:rFonts w:eastAsia="Times New Roman" w:cstheme="minorHAnsi"/>
           <w:b/>
           <w:bCs/>
-          <w:color w:val="7F7F7F"/>
-          <w:sz w:val="24"/>
-          <w:szCs w:val="24"/>
           <w:lang w:eastAsia="es-AR"/>
         </w:rPr>
         <w:t>parámetros</w:t>
       </w:r>
-      <w:bookmarkStart w:id="0" w:name="_GoBack"/>
-      <w:bookmarkEnd w:id="0"/>
-      <w:r>
-        <w:rPr>
-          <w:rFonts w:ascii="inherit" w:eastAsia="Times New Roman" w:hAnsi="inherit" w:cs="Times New Roman"/>
-          <w:color w:val="7F7F7F"/>
-          <w:sz w:val="24"/>
-          <w:szCs w:val="24"/>
-          <w:lang w:eastAsia="es-AR"/>
-        </w:rPr>
-        <w:t> de una </w:t>
-      </w:r>
-      <w:r>
-        <w:rPr>
-          <w:rFonts w:ascii="inherit" w:eastAsia="Times New Roman" w:hAnsi="inherit" w:cs="Times New Roman"/>
+      <w:r>
+        <w:rPr>
+          <w:rFonts w:eastAsia="Times New Roman" w:cstheme="minorHAnsi"/>
+          <w:lang w:eastAsia="es-AR"/>
+        </w:rPr>
+        <w:t xml:space="preserve"> </w:t>
+      </w:r>
+      <w:r>
+        <w:rPr>
+          <w:rFonts w:eastAsia="Times New Roman" w:cstheme="minorHAnsi"/>
+          <w:lang w:eastAsia="es-AR"/>
+        </w:rPr>
+        <w:t>de</w:t>
+      </w:r>
+      <w:r>
+        <w:rPr>
+          <w:rFonts w:eastAsia="Times New Roman" w:cstheme="minorHAnsi"/>
+          <w:lang w:eastAsia="es-AR"/>
+        </w:rPr>
+        <w:t xml:space="preserve"> </w:t>
+      </w:r>
+      <w:r>
+        <w:rPr>
+          <w:rFonts w:eastAsia="Times New Roman" w:cstheme="minorHAnsi"/>
+          <w:lang w:eastAsia="es-AR"/>
+        </w:rPr>
+        <w:t>una</w:t>
+      </w:r>
+      <w:r>
+        <w:rPr>
+          <w:rFonts w:eastAsia="Times New Roman" w:cstheme="minorHAnsi"/>
+          <w:lang w:eastAsia="es-AR"/>
+        </w:rPr>
+        <w:t xml:space="preserve"> </w:t>
+      </w:r>
+      <w:r>
+        <w:rPr>
+          <w:rFonts w:eastAsia="Times New Roman" w:cstheme="minorHAnsi"/>
           <w:b/>
           <w:bCs/>
-          <w:color w:val="7F7F7F"/>
-          <w:sz w:val="24"/>
-          <w:szCs w:val="24"/>
           <w:lang w:eastAsia="es-AR"/>
         </w:rPr>
         <w:t>función</w:t>
       </w:r>
       <w:r>
         <w:rPr>
-          <w:rFonts w:ascii="inherit" w:eastAsia="Times New Roman" w:hAnsi="inherit" w:cs="Times New Roman"/>
-          <w:color w:val="7F7F7F"/>
-          <w:sz w:val="24"/>
-          <w:szCs w:val="24"/>
-          <w:lang w:eastAsia="es-AR"/>
-        </w:rPr>
-        <w:t xml:space="preserve"> son los valores que esta recibe por parte del código que la llama. Pueden ser tipos simples u objetos. </w:t>
+          <w:rFonts w:eastAsia="Times New Roman" w:cstheme="minorHAnsi"/>
+          <w:lang w:eastAsia="es-AR"/>
+        </w:rPr>
+        <w:t xml:space="preserve"> </w:t>
+      </w:r>
+      <w:r>
+        <w:rPr>
+          <w:rFonts w:eastAsia="Times New Roman" w:cstheme="minorHAnsi"/>
+          <w:lang w:eastAsia="es-AR"/>
+        </w:rPr>
+        <w:t>son</w:t>
+      </w:r>
+      <w:r>
+        <w:rPr>
+          <w:rFonts w:eastAsia="Times New Roman" w:cstheme="minorHAnsi"/>
+          <w:lang w:eastAsia="es-AR"/>
+        </w:rPr>
+        <w:t xml:space="preserve"> </w:t>
+      </w:r>
+      <w:r>
+        <w:rPr>
+          <w:rFonts w:eastAsia="Times New Roman" w:cstheme="minorHAnsi"/>
+          <w:lang w:eastAsia="es-AR"/>
+        </w:rPr>
+        <w:t>los</w:t>
+      </w:r>
+      <w:r>
+        <w:rPr>
+          <w:rFonts w:eastAsia="Times New Roman" w:cstheme="minorHAnsi"/>
+          <w:lang w:eastAsia="es-AR"/>
+        </w:rPr>
+        <w:t xml:space="preserve"> </w:t>
+      </w:r>
+      <w:r>
+        <w:rPr>
+          <w:rFonts w:eastAsia="Times New Roman" w:cstheme="minorHAnsi"/>
+          <w:lang w:eastAsia="es-AR"/>
+        </w:rPr>
+        <w:t>valores</w:t>
+      </w:r>
+      <w:r>
+        <w:rPr>
+          <w:rFonts w:eastAsia="Times New Roman" w:cstheme="minorHAnsi"/>
+          <w:lang w:eastAsia="es-AR"/>
+        </w:rPr>
+        <w:t xml:space="preserve"> </w:t>
+      </w:r>
+      <w:r>
+        <w:rPr>
+          <w:rFonts w:eastAsia="Times New Roman" w:cstheme="minorHAnsi"/>
+          <w:lang w:eastAsia="es-AR"/>
+        </w:rPr>
+        <w:t>que</w:t>
+      </w:r>
+      <w:r>
+        <w:rPr>
+          <w:rFonts w:eastAsia="Times New Roman" w:cstheme="minorHAnsi"/>
+          <w:lang w:eastAsia="es-AR"/>
+        </w:rPr>
+        <w:t xml:space="preserve"> </w:t>
+      </w:r>
+      <w:r>
+        <w:rPr>
+          <w:rFonts w:eastAsia="Times New Roman" w:cstheme="minorHAnsi"/>
+          <w:lang w:eastAsia="es-AR"/>
+        </w:rPr>
+        <w:t>esta</w:t>
+      </w:r>
+      <w:r>
+        <w:rPr>
+          <w:rFonts w:eastAsia="Times New Roman" w:cstheme="minorHAnsi"/>
+          <w:lang w:eastAsia="es-AR"/>
+        </w:rPr>
+        <w:t xml:space="preserve"> </w:t>
+      </w:r>
+      <w:r>
+        <w:rPr>
+          <w:rFonts w:eastAsia="Times New Roman" w:cstheme="minorHAnsi"/>
+          <w:lang w:eastAsia="es-AR"/>
+        </w:rPr>
+        <w:t>recibe</w:t>
+      </w:r>
+      <w:r>
+        <w:rPr>
+          <w:rFonts w:eastAsia="Times New Roman" w:cstheme="minorHAnsi"/>
+          <w:lang w:eastAsia="es-AR"/>
+        </w:rPr>
+        <w:t xml:space="preserve"> </w:t>
+      </w:r>
+      <w:r>
+        <w:rPr>
+          <w:rFonts w:eastAsia="Times New Roman" w:cstheme="minorHAnsi"/>
+          <w:lang w:eastAsia="es-AR"/>
+        </w:rPr>
+        <w:t>por</w:t>
+      </w:r>
+      <w:r>
+        <w:rPr>
+          <w:rFonts w:eastAsia="Times New Roman" w:cstheme="minorHAnsi"/>
+          <w:lang w:eastAsia="es-AR"/>
+        </w:rPr>
+        <w:t xml:space="preserve"> </w:t>
+      </w:r>
+      <w:r>
+        <w:rPr>
+          <w:rFonts w:eastAsia="Times New Roman" w:cstheme="minorHAnsi"/>
+          <w:lang w:eastAsia="es-AR"/>
+        </w:rPr>
+        <w:t>parte</w:t>
+      </w:r>
+      <w:r>
+        <w:rPr>
+          <w:rFonts w:eastAsia="Times New Roman" w:cstheme="minorHAnsi"/>
+          <w:lang w:eastAsia="es-AR"/>
+        </w:rPr>
+        <w:t xml:space="preserve"> </w:t>
+      </w:r>
+      <w:r>
+        <w:rPr>
+          <w:rFonts w:eastAsia="Times New Roman" w:cstheme="minorHAnsi"/>
+          <w:lang w:eastAsia="es-AR"/>
+        </w:rPr>
+        <w:t>del</w:t>
+      </w:r>
+      <w:r>
+        <w:rPr>
+          <w:rFonts w:eastAsia="Times New Roman" w:cstheme="minorHAnsi"/>
+          <w:lang w:eastAsia="es-AR"/>
+        </w:rPr>
+        <w:t xml:space="preserve"> </w:t>
+      </w:r>
+      <w:r>
+        <w:rPr>
+          <w:rFonts w:eastAsia="Times New Roman" w:cstheme="minorHAnsi"/>
+          <w:lang w:eastAsia="es-AR"/>
+        </w:rPr>
+        <w:t>código</w:t>
+      </w:r>
+      <w:r>
+        <w:rPr>
+          <w:rFonts w:eastAsia="Times New Roman" w:cstheme="minorHAnsi"/>
+          <w:lang w:eastAsia="es-AR"/>
+        </w:rPr>
+        <w:t xml:space="preserve"> </w:t>
+      </w:r>
+      <w:r>
+        <w:rPr>
+          <w:rFonts w:eastAsia="Times New Roman" w:cstheme="minorHAnsi"/>
+          <w:lang w:eastAsia="es-AR"/>
+        </w:rPr>
+        <w:t>que</w:t>
+      </w:r>
+      <w:r>
+        <w:rPr>
+          <w:rFonts w:eastAsia="Times New Roman" w:cstheme="minorHAnsi"/>
+          <w:lang w:eastAsia="es-AR"/>
+        </w:rPr>
+        <w:t xml:space="preserve"> </w:t>
+      </w:r>
+      <w:r>
+        <w:rPr>
+          <w:rFonts w:eastAsia="Times New Roman" w:cstheme="minorHAnsi"/>
+          <w:lang w:eastAsia="es-AR"/>
+        </w:rPr>
+        <w:t>la</w:t>
+      </w:r>
+      <w:r>
+        <w:rPr>
+          <w:rFonts w:eastAsia="Times New Roman" w:cstheme="minorHAnsi"/>
+          <w:lang w:eastAsia="es-AR"/>
+        </w:rPr>
+        <w:t xml:space="preserve"> </w:t>
+      </w:r>
+      <w:r>
+        <w:rPr>
+          <w:rFonts w:eastAsia="Times New Roman" w:cstheme="minorHAnsi"/>
+          <w:lang w:eastAsia="es-AR"/>
+        </w:rPr>
+        <w:t>llama.</w:t>
+      </w:r>
+      <w:r>
+        <w:rPr>
+          <w:rFonts w:eastAsia="Times New Roman" w:cstheme="minorHAnsi"/>
+          <w:lang w:eastAsia="es-AR"/>
+        </w:rPr>
+        <w:t xml:space="preserve"> </w:t>
+      </w:r>
+      <w:r>
+        <w:rPr>
+          <w:rFonts w:eastAsia="Times New Roman" w:cstheme="minorHAnsi"/>
+          <w:lang w:eastAsia="es-AR"/>
+        </w:rPr>
+        <w:t>Pueden</w:t>
+      </w:r>
+      <w:r>
+        <w:rPr>
+          <w:rFonts w:eastAsia="Times New Roman" w:cstheme="minorHAnsi"/>
+          <w:lang w:eastAsia="es-AR"/>
+        </w:rPr>
+        <w:t xml:space="preserve"> </w:t>
+      </w:r>
+      <w:r>
+        <w:rPr>
+          <w:rFonts w:eastAsia="Times New Roman" w:cstheme="minorHAnsi"/>
+          <w:lang w:eastAsia="es-AR"/>
+        </w:rPr>
+        <w:t>ser</w:t>
+      </w:r>
+      <w:r>
+        <w:rPr>
+          <w:rFonts w:eastAsia="Times New Roman" w:cstheme="minorHAnsi"/>
+          <w:lang w:eastAsia="es-AR"/>
+        </w:rPr>
+        <w:t xml:space="preserve"> </w:t>
+      </w:r>
+      <w:r>
+        <w:rPr>
+          <w:rFonts w:eastAsia="Times New Roman" w:cstheme="minorHAnsi"/>
+          <w:lang w:eastAsia="es-AR"/>
+        </w:rPr>
+        <w:t>tipos</w:t>
+      </w:r>
+      <w:r>
+        <w:rPr>
+          <w:rFonts w:eastAsia="Times New Roman" w:cstheme="minorHAnsi"/>
+          <w:lang w:eastAsia="es-AR"/>
+        </w:rPr>
+        <w:t xml:space="preserve"> </w:t>
+      </w:r>
+      <w:r>
+        <w:rPr>
+          <w:rFonts w:eastAsia="Times New Roman" w:cstheme="minorHAnsi"/>
+          <w:lang w:eastAsia="es-AR"/>
+        </w:rPr>
+        <w:t>simples</w:t>
+      </w:r>
+      <w:r>
+        <w:rPr>
+          <w:rFonts w:eastAsia="Times New Roman" w:cstheme="minorHAnsi"/>
+          <w:lang w:eastAsia="es-AR"/>
+        </w:rPr>
+        <w:t xml:space="preserve"> </w:t>
+      </w:r>
+      <w:r>
+        <w:rPr>
+          <w:rFonts w:eastAsia="Times New Roman" w:cstheme="minorHAnsi"/>
+          <w:lang w:eastAsia="es-AR"/>
+        </w:rPr>
+        <w:t>u</w:t>
+      </w:r>
+      <w:r>
+        <w:rPr>
+          <w:rFonts w:eastAsia="Times New Roman" w:cstheme="minorHAnsi"/>
+          <w:lang w:eastAsia="es-AR"/>
+        </w:rPr>
+        <w:t xml:space="preserve"> </w:t>
+      </w:r>
+      <w:r>
+        <w:rPr>
+          <w:rFonts w:eastAsia="Times New Roman" w:cstheme="minorHAnsi"/>
+          <w:lang w:eastAsia="es-AR"/>
+        </w:rPr>
+        <w:t>objetos.</w:t>
+      </w:r>
+      <w:r>
+        <w:rPr>
+          <w:rFonts w:eastAsia="Times New Roman" w:cstheme="minorHAnsi"/>
+          <w:lang w:eastAsia="es-AR"/>
+        </w:rPr>
+        <w:t xml:space="preserve"> </w:t>
+      </w:r>
+      <w:r>
+        <w:rPr>
+          <w:rFonts w:eastAsia="Times New Roman" w:cstheme="minorHAnsi"/>
+          <w:lang w:eastAsia="es-AR"/>
+        </w:rPr>
+        <w:t>En</w:t>
+      </w:r>
+      <w:r>
+        <w:rPr>
+          <w:rFonts w:eastAsia="Times New Roman" w:cstheme="minorHAnsi"/>
+          <w:lang w:eastAsia="es-AR"/>
+        </w:rPr>
+        <w:t xml:space="preserve"> </w:t>
+      </w:r>
+      <w:r>
+        <w:rPr>
+          <w:rFonts w:eastAsia="Times New Roman" w:cstheme="minorHAnsi"/>
+          <w:lang w:eastAsia="es-AR"/>
+        </w:rPr>
+        <w:t>la</w:t>
+      </w:r>
+      <w:r>
+        <w:rPr>
+          <w:rFonts w:eastAsia="Times New Roman" w:cstheme="minorHAnsi"/>
+          <w:lang w:eastAsia="es-AR"/>
+        </w:rPr>
+        <w:t xml:space="preserve"> </w:t>
+      </w:r>
+      <w:r>
+        <w:rPr>
+          <w:rFonts w:eastAsia="Times New Roman" w:cstheme="minorHAnsi"/>
+          <w:lang w:eastAsia="es-AR"/>
+        </w:rPr>
+        <w:t>declaración</w:t>
+      </w:r>
+      <w:r>
+        <w:rPr>
+          <w:rFonts w:eastAsia="Times New Roman" w:cstheme="minorHAnsi"/>
+          <w:lang w:eastAsia="es-AR"/>
+        </w:rPr>
+        <w:t xml:space="preserve"> </w:t>
+      </w:r>
+      <w:r>
+        <w:rPr>
+          <w:rFonts w:eastAsia="Times New Roman" w:cstheme="minorHAnsi"/>
+          <w:lang w:eastAsia="es-AR"/>
+        </w:rPr>
+        <w:t>de</w:t>
+      </w:r>
+      <w:r>
+        <w:rPr>
+          <w:rFonts w:eastAsia="Times New Roman" w:cstheme="minorHAnsi"/>
+          <w:lang w:eastAsia="es-AR"/>
+        </w:rPr>
+        <w:t xml:space="preserve"> </w:t>
+      </w:r>
+      <w:r>
+        <w:rPr>
+          <w:rFonts w:eastAsia="Times New Roman" w:cstheme="minorHAnsi"/>
+          <w:lang w:eastAsia="es-AR"/>
+        </w:rPr>
+        <w:t>la</w:t>
+      </w:r>
+      <w:r>
+        <w:rPr>
+          <w:rFonts w:eastAsia="Times New Roman" w:cstheme="minorHAnsi"/>
+          <w:lang w:eastAsia="es-AR"/>
+        </w:rPr>
+        <w:t xml:space="preserve"> </w:t>
+      </w:r>
+      <w:r>
+        <w:rPr>
+          <w:rFonts w:eastAsia="Times New Roman" w:cstheme="minorHAnsi"/>
+          <w:bCs/>
+          <w:lang w:eastAsia="es-AR"/>
+        </w:rPr>
+        <w:t>función</w:t>
+      </w:r>
+      <w:r>
+        <w:rPr>
+          <w:rFonts w:eastAsia="Times New Roman" w:cstheme="minorHAnsi"/>
+          <w:lang w:eastAsia="es-AR"/>
+        </w:rPr>
+        <w:t xml:space="preserve"> </w:t>
+      </w:r>
+      <w:r>
+        <w:rPr>
+          <w:rFonts w:eastAsia="Times New Roman" w:cstheme="minorHAnsi"/>
+          <w:lang w:eastAsia="es-AR"/>
+        </w:rPr>
+        <w:t>se</w:t>
+      </w:r>
+      <w:r>
+        <w:rPr>
+          <w:rFonts w:eastAsia="Times New Roman" w:cstheme="minorHAnsi"/>
+          <w:lang w:eastAsia="es-AR"/>
+        </w:rPr>
+        <w:t xml:space="preserve"> </w:t>
+      </w:r>
+      <w:r>
+        <w:rPr>
+          <w:rFonts w:eastAsia="Times New Roman" w:cstheme="minorHAnsi"/>
+          <w:lang w:eastAsia="es-AR"/>
+        </w:rPr>
+        <w:t>escriben</w:t>
+      </w:r>
+      <w:r>
+        <w:rPr>
+          <w:rFonts w:eastAsia="Times New Roman" w:cstheme="minorHAnsi"/>
+          <w:lang w:eastAsia="es-AR"/>
+        </w:rPr>
+        <w:t xml:space="preserve"> </w:t>
+      </w:r>
+      <w:r>
+        <w:rPr>
+          <w:rFonts w:eastAsia="Times New Roman" w:cstheme="minorHAnsi"/>
+          <w:lang w:eastAsia="es-AR"/>
+        </w:rPr>
+        <w:t>después</w:t>
+      </w:r>
+      <w:r>
+        <w:rPr>
+          <w:rFonts w:eastAsia="Times New Roman" w:cstheme="minorHAnsi"/>
+          <w:lang w:eastAsia="es-AR"/>
+        </w:rPr>
+        <w:t xml:space="preserve"> </w:t>
+      </w:r>
+      <w:r>
+        <w:rPr>
+          <w:rFonts w:eastAsia="Times New Roman" w:cstheme="minorHAnsi"/>
+          <w:lang w:eastAsia="es-AR"/>
+        </w:rPr>
+        <w:t>del</w:t>
+      </w:r>
+      <w:r>
+        <w:rPr>
+          <w:rFonts w:eastAsia="Times New Roman" w:cstheme="minorHAnsi"/>
+          <w:lang w:eastAsia="es-AR"/>
+        </w:rPr>
+        <w:t xml:space="preserve"> </w:t>
+      </w:r>
+      <w:r>
+        <w:rPr>
+          <w:rFonts w:eastAsia="Times New Roman" w:cstheme="minorHAnsi"/>
+          <w:lang w:eastAsia="es-AR"/>
+        </w:rPr>
+        <w:t>nombre</w:t>
+      </w:r>
+      <w:r>
+        <w:rPr>
+          <w:rFonts w:eastAsia="Times New Roman" w:cstheme="minorHAnsi"/>
+          <w:lang w:eastAsia="es-AR"/>
+        </w:rPr>
+        <w:t>,</w:t>
+      </w:r>
+      <w:r>
+        <w:rPr>
+          <w:rFonts w:eastAsia="Times New Roman" w:cstheme="minorHAnsi"/>
+          <w:lang w:eastAsia="es-AR"/>
+        </w:rPr>
+        <w:t xml:space="preserve"> </w:t>
+      </w:r>
+      <w:r>
+        <w:rPr>
+          <w:rFonts w:eastAsia="Times New Roman" w:cstheme="minorHAnsi"/>
+          <w:lang w:eastAsia="es-AR"/>
+        </w:rPr>
+        <w:t>entre</w:t>
+      </w:r>
+      <w:r>
+        <w:rPr>
+          <w:rFonts w:eastAsia="Times New Roman" w:cstheme="minorHAnsi"/>
+          <w:lang w:eastAsia="es-AR"/>
+        </w:rPr>
+        <w:t xml:space="preserve"> </w:t>
+      </w:r>
+      <w:r>
+        <w:rPr>
+          <w:rFonts w:eastAsia="Times New Roman" w:cstheme="minorHAnsi"/>
+          <w:lang w:eastAsia="es-AR"/>
+        </w:rPr>
+        <w:t>paréntesis</w:t>
+      </w:r>
+      <w:r>
+        <w:rPr>
+          <w:rFonts w:eastAsia="Times New Roman" w:cstheme="minorHAnsi"/>
+          <w:lang w:eastAsia="es-AR"/>
+        </w:rPr>
+        <w:t>,</w:t>
+      </w:r>
+      <w:r>
+        <w:rPr>
+          <w:rFonts w:eastAsia="Times New Roman" w:cstheme="minorHAnsi"/>
+          <w:lang w:eastAsia="es-AR"/>
+        </w:rPr>
+        <w:t xml:space="preserve"> </w:t>
+      </w:r>
+      <w:r>
+        <w:rPr>
+          <w:rFonts w:eastAsia="Times New Roman" w:cstheme="minorHAnsi"/>
+          <w:lang w:eastAsia="es-AR"/>
+        </w:rPr>
+        <w:t>indicándose</w:t>
+      </w:r>
+      <w:r>
+        <w:rPr>
+          <w:rFonts w:eastAsia="Times New Roman" w:cstheme="minorHAnsi"/>
+          <w:lang w:eastAsia="es-AR"/>
+        </w:rPr>
+        <w:t xml:space="preserve"> </w:t>
+      </w:r>
+      <w:r>
+        <w:rPr>
+          <w:rFonts w:eastAsia="Times New Roman" w:cstheme="minorHAnsi"/>
+          <w:lang w:eastAsia="es-AR"/>
+        </w:rPr>
+        <w:t>el</w:t>
+      </w:r>
+      <w:r>
+        <w:rPr>
+          <w:rFonts w:eastAsia="Times New Roman" w:cstheme="minorHAnsi"/>
+          <w:lang w:eastAsia="es-AR"/>
+        </w:rPr>
+        <w:t xml:space="preserve"> </w:t>
+      </w:r>
+      <w:r>
+        <w:rPr>
+          <w:rFonts w:eastAsia="Times New Roman" w:cstheme="minorHAnsi"/>
+          <w:lang w:eastAsia="es-AR"/>
+        </w:rPr>
+        <w:t>tipo</w:t>
+      </w:r>
+      <w:r>
+        <w:rPr>
+          <w:rFonts w:eastAsia="Times New Roman" w:cstheme="minorHAnsi"/>
+          <w:lang w:eastAsia="es-AR"/>
+        </w:rPr>
+        <w:t xml:space="preserve"> </w:t>
+      </w:r>
+      <w:r>
+        <w:rPr>
+          <w:rFonts w:eastAsia="Times New Roman" w:cstheme="minorHAnsi"/>
+          <w:lang w:eastAsia="es-AR"/>
+        </w:rPr>
+        <w:t>de</w:t>
+      </w:r>
+      <w:r>
+        <w:rPr>
+          <w:rFonts w:eastAsia="Times New Roman" w:cstheme="minorHAnsi"/>
+          <w:lang w:eastAsia="es-AR"/>
+        </w:rPr>
+        <w:t xml:space="preserve"> </w:t>
+      </w:r>
+      <w:r>
+        <w:rPr>
+          <w:rFonts w:eastAsia="Times New Roman" w:cstheme="minorHAnsi"/>
+          <w:lang w:eastAsia="es-AR"/>
+        </w:rPr>
+        <w:t>cada</w:t>
+      </w:r>
+      <w:r>
+        <w:rPr>
+          <w:rFonts w:eastAsia="Times New Roman" w:cstheme="minorHAnsi"/>
+          <w:lang w:eastAsia="es-AR"/>
+        </w:rPr>
+        <w:t xml:space="preserve"> </w:t>
+      </w:r>
+      <w:r>
+        <w:rPr>
+          <w:rFonts w:eastAsia="Times New Roman" w:cstheme="minorHAnsi"/>
+          <w:lang w:eastAsia="es-AR"/>
+        </w:rPr>
+        <w:t>uno</w:t>
+      </w:r>
+      <w:r>
+        <w:rPr>
+          <w:rFonts w:eastAsia="Times New Roman" w:cstheme="minorHAnsi"/>
+          <w:lang w:eastAsia="es-AR"/>
+        </w:rPr>
+        <w:t xml:space="preserve"> </w:t>
+      </w:r>
+      <w:r>
+        <w:rPr>
+          <w:rFonts w:eastAsia="Times New Roman" w:cstheme="minorHAnsi"/>
+          <w:lang w:eastAsia="es-AR"/>
+        </w:rPr>
+        <w:t>y</w:t>
+      </w:r>
+      <w:r>
+        <w:rPr>
+          <w:rFonts w:eastAsia="Times New Roman" w:cstheme="minorHAnsi"/>
+          <w:lang w:eastAsia="es-AR"/>
+        </w:rPr>
+        <w:t xml:space="preserve"> </w:t>
+      </w:r>
+      <w:r>
+        <w:rPr>
+          <w:rFonts w:eastAsia="Times New Roman" w:cstheme="minorHAnsi"/>
+          <w:lang w:eastAsia="es-AR"/>
+        </w:rPr>
+        <w:t>su</w:t>
+      </w:r>
+      <w:r>
+        <w:rPr>
+          <w:rFonts w:eastAsia="Times New Roman" w:cstheme="minorHAnsi"/>
+          <w:lang w:eastAsia="es-AR"/>
+        </w:rPr>
+        <w:t xml:space="preserve"> </w:t>
+      </w:r>
+      <w:r>
+        <w:rPr>
+          <w:rFonts w:eastAsia="Times New Roman" w:cstheme="minorHAnsi"/>
+          <w:lang w:eastAsia="es-AR"/>
+        </w:rPr>
+        <w:t>nombre.</w:t>
       </w:r>
     </w:p>
     <w:p>
       <w:pPr>
-        <w:spacing w:before="100" w:beforeAutospacing="1" w:after="100" w:afterAutospacing="1" w:line="240" w:lineRule="auto"/>
-        <w:rPr>
-          <w:rFonts w:ascii="inherit" w:eastAsia="Times New Roman" w:hAnsi="inherit" w:cs="Times New Roman"/>
-          <w:sz w:val="24"/>
-          <w:szCs w:val="24"/>
-          <w:lang w:eastAsia="es-AR"/>
-        </w:rPr>
-      </w:pPr>
-      <w:r>
-        <w:rPr>
-          <w:rFonts w:ascii="inherit" w:eastAsia="Times New Roman" w:hAnsi="inherit" w:cs="Times New Roman"/>
-          <w:color w:val="7F7F7F"/>
-          <w:sz w:val="24"/>
-          <w:szCs w:val="24"/>
-          <w:lang w:eastAsia="es-AR"/>
-        </w:rPr>
-        <w:t xml:space="preserve">En la declaración de la </w:t>
-      </w:r>
-      <w:r>
-        <w:rPr>
-          <w:rFonts w:ascii="inherit" w:eastAsia="Times New Roman" w:hAnsi="inherit" w:cs="Times New Roman"/>
-          <w:b/>
-          <w:bCs/>
-          <w:color w:val="7F7F7F"/>
-          <w:sz w:val="24"/>
-          <w:szCs w:val="24"/>
-          <w:lang w:eastAsia="es-AR"/>
-        </w:rPr>
-        <w:t>función</w:t>
-      </w:r>
-      <w:r>
-        <w:rPr>
-          <w:rFonts w:ascii="inherit" w:eastAsia="Times New Roman" w:hAnsi="inherit" w:cs="Times New Roman"/>
-          <w:color w:val="7F7F7F"/>
-          <w:sz w:val="24"/>
-          <w:szCs w:val="24"/>
-          <w:lang w:eastAsia="es-AR"/>
-        </w:rPr>
-        <w:t> se escriben después del nombre entre paréntesis indicándose el tipo de cada uno y su nombre.</w:t>
-      </w:r>
-    </w:p>
-    <w:p>
-      <w:pPr>
-        <w:spacing w:before="100" w:beforeAutospacing="1" w:after="100" w:afterAutospacing="1" w:line="240" w:lineRule="auto"/>
-        <w:rPr>
-          <w:rFonts w:ascii="inherit" w:eastAsia="Times New Roman" w:hAnsi="inherit" w:cs="Times New Roman"/>
-          <w:sz w:val="24"/>
-          <w:szCs w:val="24"/>
+        <w:spacing w:after="0" w:line="360" w:lineRule="auto"/>
+        <w:rPr>
+          <w:rFonts w:eastAsia="Times New Roman" w:cstheme="minorHAnsi"/>
           <w:lang w:eastAsia="es-AR"/>
         </w:rPr>
       </w:pPr>
@@ -126,27 +679,21 @@
     <w:p>
       <w:pPr>
         <w:shd w:val="clear" w:color="auto" w:fill="F8F8F8"/>
-        <w:spacing w:after="0" w:line="240" w:lineRule="auto"/>
+        <w:spacing w:after="0" w:line="360" w:lineRule="auto"/>
         <w:jc w:val="center"/>
         <w:rPr>
-          <w:rFonts w:ascii="Times New Roman" w:eastAsia="Times New Roman" w:hAnsi="Times New Roman" w:cs="Times New Roman"/>
-          <w:color w:val="262626"/>
-          <w:sz w:val="24"/>
-          <w:szCs w:val="24"/>
+          <w:rFonts w:eastAsia="Times New Roman" w:cstheme="minorHAnsi"/>
           <w:lang w:eastAsia="es-AR"/>
         </w:rPr>
       </w:pPr>
       <w:r>
         <w:rPr>
-          <w:rFonts w:ascii="Times New Roman" w:eastAsia="Times New Roman" w:hAnsi="Times New Roman" w:cs="Times New Roman"/>
+          <w:rFonts w:eastAsia="Times New Roman" w:cstheme="minorHAnsi"/>
           <w:noProof/>
-          <w:color w:val="262626"/>
-          <w:sz w:val="24"/>
-          <w:szCs w:val="24"/>
           <w:lang w:eastAsia="es-AR"/>
         </w:rPr>
         <w:drawing>
-          <wp:inline distT="0" distB="0" distL="0" distR="0">
+          <wp:inline distT="0" distB="0" distL="0" distR="0" wp14:anchorId="01CBC635" wp14:editId="017F9728">
             <wp:extent cx="4972744" cy="3353268"/>
             <wp:effectExtent l="0" t="0" r="0" b="0"/>
             <wp:docPr id="6" name="0 Imagen"/>
@@ -190,109 +737,431 @@
     </w:p>
     <w:p>
       <w:pPr>
-        <w:spacing w:before="100" w:beforeAutospacing="1" w:after="100" w:afterAutospacing="1" w:line="240" w:lineRule="auto"/>
-        <w:rPr>
-          <w:rFonts w:ascii="inherit" w:eastAsia="Times New Roman" w:hAnsi="inherit" w:cs="Times New Roman"/>
-          <w:sz w:val="24"/>
-          <w:szCs w:val="24"/>
+        <w:spacing w:after="0" w:line="360" w:lineRule="auto"/>
+        <w:rPr>
+          <w:rFonts w:eastAsia="Times New Roman" w:cstheme="minorHAnsi"/>
           <w:lang w:eastAsia="es-AR"/>
         </w:rPr>
       </w:pPr>
     </w:p>
     <w:p>
       <w:pPr>
-        <w:spacing w:after="0" w:line="240" w:lineRule="auto"/>
+        <w:spacing w:after="0" w:line="360" w:lineRule="auto"/>
         <w:outlineLvl w:val="5"/>
         <w:rPr>
-          <w:rFonts w:ascii="Arial" w:eastAsia="Times New Roman" w:hAnsi="Arial" w:cs="Arial"/>
+          <w:rFonts w:eastAsia="Times New Roman" w:cstheme="minorHAnsi"/>
           <w:b/>
           <w:bCs/>
-          <w:color w:val="262626"/>
-          <w:sz w:val="15"/>
-          <w:szCs w:val="15"/>
           <w:lang w:eastAsia="es-AR"/>
         </w:rPr>
       </w:pPr>
       <w:r>
         <w:rPr>
-          <w:rFonts w:ascii="Arial" w:eastAsia="Times New Roman" w:hAnsi="Arial" w:cs="Arial"/>
+          <w:rFonts w:eastAsia="Times New Roman" w:cstheme="minorHAnsi"/>
           <w:b/>
           <w:bCs/>
-          <w:color w:val="C00000"/>
-          <w:sz w:val="15"/>
-          <w:szCs w:val="15"/>
-          <w:lang w:eastAsia="es-AR"/>
-        </w:rPr>
-        <w:t>Creando un parámetro</w:t>
+          <w:lang w:eastAsia="es-AR"/>
+        </w:rPr>
+        <w:t>Creando</w:t>
+      </w:r>
+      <w:r>
+        <w:rPr>
+          <w:rFonts w:eastAsia="Times New Roman" w:cstheme="minorHAnsi"/>
+          <w:b/>
+          <w:bCs/>
+          <w:lang w:eastAsia="es-AR"/>
+        </w:rPr>
+        <w:t xml:space="preserve"> </w:t>
+      </w:r>
+      <w:r>
+        <w:rPr>
+          <w:rFonts w:eastAsia="Times New Roman" w:cstheme="minorHAnsi"/>
+          <w:b/>
+          <w:bCs/>
+          <w:lang w:eastAsia="es-AR"/>
+        </w:rPr>
+        <w:t>un</w:t>
+      </w:r>
+      <w:r>
+        <w:rPr>
+          <w:rFonts w:eastAsia="Times New Roman" w:cstheme="minorHAnsi"/>
+          <w:b/>
+          <w:bCs/>
+          <w:lang w:eastAsia="es-AR"/>
+        </w:rPr>
+        <w:t xml:space="preserve"> </w:t>
+      </w:r>
+      <w:r>
+        <w:rPr>
+          <w:rFonts w:eastAsia="Times New Roman" w:cstheme="minorHAnsi"/>
+          <w:b/>
+          <w:bCs/>
+          <w:lang w:eastAsia="es-AR"/>
+        </w:rPr>
+        <w:t>parámetro</w:t>
       </w:r>
     </w:p>
     <w:p>
       <w:pPr>
-        <w:spacing w:before="100" w:beforeAutospacing="1" w:after="100" w:afterAutospacing="1" w:line="240" w:lineRule="auto"/>
-        <w:rPr>
-          <w:rFonts w:ascii="inherit" w:eastAsia="Times New Roman" w:hAnsi="inherit" w:cs="Times New Roman"/>
-          <w:sz w:val="24"/>
-          <w:szCs w:val="24"/>
+        <w:spacing w:after="0" w:line="360" w:lineRule="auto"/>
+        <w:rPr>
+          <w:rFonts w:eastAsia="Times New Roman" w:cstheme="minorHAnsi"/>
           <w:lang w:eastAsia="es-AR"/>
         </w:rPr>
       </w:pPr>
       <w:r>
         <w:rPr>
-          <w:rFonts w:ascii="inherit" w:eastAsia="Times New Roman" w:hAnsi="inherit" w:cs="Times New Roman"/>
+          <w:rFonts w:eastAsia="Times New Roman" w:cstheme="minorHAnsi"/>
+          <w:bCs/>
+          <w:lang w:eastAsia="es-AR"/>
+        </w:rPr>
+        <w:t>El</w:t>
+      </w:r>
+      <w:r>
+        <w:rPr>
+          <w:rFonts w:eastAsia="Times New Roman" w:cstheme="minorHAnsi"/>
+          <w:bCs/>
+          <w:lang w:eastAsia="es-AR"/>
+        </w:rPr>
+        <w:t xml:space="preserve"> </w:t>
+      </w:r>
+      <w:r>
+        <w:rPr>
+          <w:rFonts w:eastAsia="Times New Roman" w:cstheme="minorHAnsi"/>
+          <w:bCs/>
+          <w:lang w:eastAsia="es-AR"/>
+        </w:rPr>
+        <w:t>objeto</w:t>
+      </w:r>
+      <w:r>
+        <w:rPr>
+          <w:rFonts w:eastAsia="Times New Roman" w:cstheme="minorHAnsi"/>
+          <w:bCs/>
+          <w:lang w:eastAsia="es-AR"/>
+        </w:rPr>
+        <w:t xml:space="preserve"> </w:t>
+      </w:r>
+      <w:proofErr w:type="spellStart"/>
+      <w:r>
+        <w:rPr>
+          <w:rFonts w:eastAsia="Times New Roman" w:cstheme="minorHAnsi"/>
           <w:b/>
           <w:bCs/>
-          <w:color w:val="7F7F7F"/>
-          <w:sz w:val="24"/>
-          <w:szCs w:val="24"/>
-          <w:lang w:eastAsia="es-AR"/>
-        </w:rPr>
-        <w:t>El objeto Comando posee una colección de parámetros</w:t>
+          <w:lang w:eastAsia="es-AR"/>
+        </w:rPr>
+        <w:t>c</w:t>
+      </w:r>
+      <w:r>
+        <w:rPr>
+          <w:rFonts w:eastAsia="Times New Roman" w:cstheme="minorHAnsi"/>
+          <w:b/>
+          <w:bCs/>
+          <w:lang w:eastAsia="es-AR"/>
+        </w:rPr>
+        <w:t>om</w:t>
+      </w:r>
+      <w:r>
+        <w:rPr>
+          <w:rFonts w:eastAsia="Times New Roman" w:cstheme="minorHAnsi"/>
+          <w:b/>
+          <w:bCs/>
+          <w:lang w:eastAsia="es-AR"/>
+        </w:rPr>
+        <w:t>m</w:t>
+      </w:r>
+      <w:r>
+        <w:rPr>
+          <w:rFonts w:eastAsia="Times New Roman" w:cstheme="minorHAnsi"/>
+          <w:b/>
+          <w:bCs/>
+          <w:lang w:eastAsia="es-AR"/>
+        </w:rPr>
+        <w:t>and</w:t>
+      </w:r>
+      <w:proofErr w:type="spellEnd"/>
+      <w:r>
+        <w:rPr>
+          <w:rFonts w:eastAsia="Times New Roman" w:cstheme="minorHAnsi"/>
+          <w:bCs/>
+          <w:lang w:eastAsia="es-AR"/>
+        </w:rPr>
+        <w:t xml:space="preserve"> </w:t>
+      </w:r>
+      <w:r>
+        <w:rPr>
+          <w:rFonts w:eastAsia="Times New Roman" w:cstheme="minorHAnsi"/>
+          <w:bCs/>
+          <w:lang w:eastAsia="es-AR"/>
+        </w:rPr>
+        <w:t>posee</w:t>
+      </w:r>
+      <w:r>
+        <w:rPr>
+          <w:rFonts w:eastAsia="Times New Roman" w:cstheme="minorHAnsi"/>
+          <w:bCs/>
+          <w:lang w:eastAsia="es-AR"/>
+        </w:rPr>
+        <w:t xml:space="preserve"> </w:t>
+      </w:r>
+      <w:r>
+        <w:rPr>
+          <w:rFonts w:eastAsia="Times New Roman" w:cstheme="minorHAnsi"/>
+          <w:bCs/>
+          <w:lang w:eastAsia="es-AR"/>
+        </w:rPr>
+        <w:t>una</w:t>
+      </w:r>
+      <w:r>
+        <w:rPr>
+          <w:rFonts w:eastAsia="Times New Roman" w:cstheme="minorHAnsi"/>
+          <w:bCs/>
+          <w:lang w:eastAsia="es-AR"/>
+        </w:rPr>
+        <w:t xml:space="preserve"> </w:t>
+      </w:r>
+      <w:r>
+        <w:rPr>
+          <w:rFonts w:eastAsia="Times New Roman" w:cstheme="minorHAnsi"/>
+          <w:bCs/>
+          <w:lang w:eastAsia="es-AR"/>
+        </w:rPr>
+        <w:t>colección</w:t>
+      </w:r>
+      <w:r>
+        <w:rPr>
+          <w:rFonts w:eastAsia="Times New Roman" w:cstheme="minorHAnsi"/>
+          <w:bCs/>
+          <w:lang w:eastAsia="es-AR"/>
+        </w:rPr>
+        <w:t xml:space="preserve"> </w:t>
+      </w:r>
+      <w:r>
+        <w:rPr>
+          <w:rFonts w:eastAsia="Times New Roman" w:cstheme="minorHAnsi"/>
+          <w:bCs/>
+          <w:lang w:eastAsia="es-AR"/>
+        </w:rPr>
+        <w:t>de</w:t>
+      </w:r>
+      <w:r>
+        <w:rPr>
+          <w:rFonts w:eastAsia="Times New Roman" w:cstheme="minorHAnsi"/>
+          <w:bCs/>
+          <w:lang w:eastAsia="es-AR"/>
+        </w:rPr>
+        <w:t xml:space="preserve"> </w:t>
+      </w:r>
+      <w:r>
+        <w:rPr>
+          <w:rFonts w:eastAsia="Times New Roman" w:cstheme="minorHAnsi"/>
+          <w:bCs/>
+          <w:lang w:eastAsia="es-AR"/>
+        </w:rPr>
+        <w:t>parámetros</w:t>
+      </w:r>
+      <w:r>
+        <w:rPr>
+          <w:rFonts w:eastAsia="Times New Roman" w:cstheme="minorHAnsi"/>
+          <w:bCs/>
+          <w:lang w:eastAsia="es-AR"/>
+        </w:rPr>
+        <w:t xml:space="preserve">. </w:t>
+      </w:r>
+      <w:r>
+        <w:rPr>
+          <w:rFonts w:eastAsia="Times New Roman" w:cstheme="minorHAnsi"/>
+          <w:bCs/>
+          <w:lang w:eastAsia="es-AR"/>
+        </w:rPr>
+        <w:t>En</w:t>
+      </w:r>
+      <w:r>
+        <w:rPr>
+          <w:rFonts w:eastAsia="Times New Roman" w:cstheme="minorHAnsi"/>
+          <w:bCs/>
+          <w:lang w:eastAsia="es-AR"/>
+        </w:rPr>
+        <w:t xml:space="preserve"> </w:t>
+      </w:r>
+      <w:r>
+        <w:rPr>
+          <w:rFonts w:eastAsia="Times New Roman" w:cstheme="minorHAnsi"/>
+          <w:bCs/>
+          <w:lang w:eastAsia="es-AR"/>
+        </w:rPr>
+        <w:t>el</w:t>
+      </w:r>
+      <w:r>
+        <w:rPr>
+          <w:rFonts w:eastAsia="Times New Roman" w:cstheme="minorHAnsi"/>
+          <w:bCs/>
+          <w:lang w:eastAsia="es-AR"/>
+        </w:rPr>
+        <w:t xml:space="preserve"> </w:t>
+      </w:r>
+      <w:r>
+        <w:rPr>
+          <w:rFonts w:eastAsia="Times New Roman" w:cstheme="minorHAnsi"/>
+          <w:bCs/>
+          <w:lang w:eastAsia="es-AR"/>
+        </w:rPr>
+        <w:t>espacio</w:t>
+      </w:r>
+      <w:r>
+        <w:rPr>
+          <w:rFonts w:eastAsia="Times New Roman" w:cstheme="minorHAnsi"/>
+          <w:bCs/>
+          <w:lang w:eastAsia="es-AR"/>
+        </w:rPr>
+        <w:t xml:space="preserve"> </w:t>
+      </w:r>
+      <w:r>
+        <w:rPr>
+          <w:rFonts w:eastAsia="Times New Roman" w:cstheme="minorHAnsi"/>
+          <w:bCs/>
+          <w:lang w:eastAsia="es-AR"/>
+        </w:rPr>
+        <w:t>de</w:t>
+      </w:r>
+      <w:r>
+        <w:rPr>
+          <w:rFonts w:eastAsia="Times New Roman" w:cstheme="minorHAnsi"/>
+          <w:bCs/>
+          <w:lang w:eastAsia="es-AR"/>
+        </w:rPr>
+        <w:t xml:space="preserve"> </w:t>
+      </w:r>
+      <w:r>
+        <w:rPr>
+          <w:rFonts w:eastAsia="Times New Roman" w:cstheme="minorHAnsi"/>
+          <w:bCs/>
+          <w:lang w:eastAsia="es-AR"/>
+        </w:rPr>
+        <w:t>nombre</w:t>
+      </w:r>
+      <w:r>
+        <w:rPr>
+          <w:rFonts w:eastAsia="Times New Roman" w:cstheme="minorHAnsi"/>
+          <w:bCs/>
+          <w:lang w:eastAsia="es-AR"/>
+        </w:rPr>
+        <w:t xml:space="preserve"> </w:t>
+      </w:r>
+      <w:r>
+        <w:rPr>
+          <w:rFonts w:eastAsia="Times New Roman" w:cstheme="minorHAnsi"/>
+          <w:b/>
+          <w:bCs/>
+          <w:lang w:eastAsia="es-AR"/>
+        </w:rPr>
+        <w:t>Data</w:t>
+      </w:r>
+      <w:r>
+        <w:rPr>
+          <w:rFonts w:eastAsia="Times New Roman" w:cstheme="minorHAnsi"/>
+          <w:bCs/>
+          <w:lang w:eastAsia="es-AR"/>
+        </w:rPr>
+        <w:t xml:space="preserve"> </w:t>
+      </w:r>
+      <w:r>
+        <w:rPr>
+          <w:rFonts w:eastAsia="Times New Roman" w:cstheme="minorHAnsi"/>
+          <w:bCs/>
+          <w:lang w:eastAsia="es-AR"/>
+        </w:rPr>
+        <w:t>se</w:t>
+      </w:r>
+      <w:r>
+        <w:rPr>
+          <w:rFonts w:eastAsia="Times New Roman" w:cstheme="minorHAnsi"/>
+          <w:bCs/>
+          <w:lang w:eastAsia="es-AR"/>
+        </w:rPr>
+        <w:t xml:space="preserve"> </w:t>
+      </w:r>
+      <w:r>
+        <w:rPr>
+          <w:rFonts w:eastAsia="Times New Roman" w:cstheme="minorHAnsi"/>
+          <w:bCs/>
+          <w:lang w:eastAsia="es-AR"/>
+        </w:rPr>
+        <w:t>encuentra</w:t>
+      </w:r>
+      <w:r>
+        <w:rPr>
+          <w:rFonts w:eastAsia="Times New Roman" w:cstheme="minorHAnsi"/>
+          <w:bCs/>
+          <w:lang w:eastAsia="es-AR"/>
+        </w:rPr>
+        <w:t xml:space="preserve"> </w:t>
+      </w:r>
+      <w:r>
+        <w:rPr>
+          <w:rFonts w:eastAsia="Times New Roman" w:cstheme="minorHAnsi"/>
+          <w:bCs/>
+          <w:lang w:eastAsia="es-AR"/>
+        </w:rPr>
+        <w:t>el</w:t>
+      </w:r>
+      <w:r>
+        <w:rPr>
+          <w:rFonts w:eastAsia="Times New Roman" w:cstheme="minorHAnsi"/>
+          <w:bCs/>
+          <w:lang w:eastAsia="es-AR"/>
+        </w:rPr>
+        <w:t xml:space="preserve"> </w:t>
+      </w:r>
+      <w:r>
+        <w:rPr>
+          <w:rFonts w:eastAsia="Times New Roman" w:cstheme="minorHAnsi"/>
+          <w:bCs/>
+          <w:lang w:eastAsia="es-AR"/>
+        </w:rPr>
+        <w:t>objeto</w:t>
+      </w:r>
+      <w:r>
+        <w:rPr>
+          <w:rFonts w:eastAsia="Times New Roman" w:cstheme="minorHAnsi"/>
+          <w:bCs/>
+          <w:lang w:eastAsia="es-AR"/>
+        </w:rPr>
+        <w:t xml:space="preserve"> </w:t>
+      </w:r>
+      <w:proofErr w:type="spellStart"/>
+      <w:r>
+        <w:rPr>
+          <w:rFonts w:eastAsia="Times New Roman" w:cstheme="minorHAnsi"/>
+          <w:b/>
+          <w:bCs/>
+          <w:lang w:eastAsia="es-AR"/>
+        </w:rPr>
+        <w:t>S</w:t>
+      </w:r>
+      <w:r>
+        <w:rPr>
+          <w:rFonts w:eastAsia="Times New Roman" w:cstheme="minorHAnsi"/>
+          <w:b/>
+          <w:bCs/>
+          <w:lang w:eastAsia="es-AR"/>
+        </w:rPr>
+        <w:t>qlParameters</w:t>
+      </w:r>
+      <w:proofErr w:type="spellEnd"/>
+      <w:r>
+        <w:rPr>
+          <w:rFonts w:eastAsia="Times New Roman" w:cstheme="minorHAnsi"/>
+          <w:bCs/>
+          <w:lang w:eastAsia="es-AR"/>
+        </w:rPr>
+        <w:t>:</w:t>
       </w:r>
     </w:p>
     <w:p>
       <w:pPr>
-        <w:spacing w:before="100" w:beforeAutospacing="1" w:after="100" w:afterAutospacing="1" w:line="240" w:lineRule="auto"/>
-        <w:rPr>
-          <w:rFonts w:ascii="inherit" w:eastAsia="Times New Roman" w:hAnsi="inherit" w:cs="Times New Roman"/>
-          <w:sz w:val="24"/>
-          <w:szCs w:val="24"/>
-          <w:lang w:eastAsia="es-AR"/>
-        </w:rPr>
-      </w:pPr>
-      <w:r>
-        <w:rPr>
-          <w:rFonts w:ascii="inherit" w:eastAsia="Times New Roman" w:hAnsi="inherit" w:cs="Times New Roman"/>
-          <w:b/>
-          <w:bCs/>
-          <w:color w:val="7F7F7F"/>
-          <w:sz w:val="24"/>
-          <w:szCs w:val="24"/>
-          <w:lang w:eastAsia="es-AR"/>
-        </w:rPr>
-        <w:t xml:space="preserve">En el espacio de nombre Data se encuentra el objeto </w:t>
-      </w:r>
-      <w:proofErr w:type="spellStart"/>
-      <w:r>
-        <w:rPr>
-          <w:rFonts w:ascii="inherit" w:eastAsia="Times New Roman" w:hAnsi="inherit" w:cs="Times New Roman"/>
-          <w:b/>
-          <w:bCs/>
-          <w:color w:val="7F7F7F"/>
-          <w:sz w:val="24"/>
-          <w:szCs w:val="24"/>
-          <w:lang w:eastAsia="es-AR"/>
-        </w:rPr>
-        <w:t>sqlParameters</w:t>
-      </w:r>
-      <w:proofErr w:type="spellEnd"/>
-    </w:p>
-    <w:p>
-      <w:pPr>
-        <w:spacing w:before="100" w:beforeAutospacing="1" w:after="100" w:afterAutospacing="1" w:line="240" w:lineRule="auto"/>
-        <w:rPr>
-          <w:rFonts w:ascii="inherit" w:eastAsia="Times New Roman" w:hAnsi="inherit" w:cs="Times New Roman"/>
-          <w:sz w:val="24"/>
-          <w:szCs w:val="24"/>
+        <w:spacing w:after="0" w:line="360" w:lineRule="auto"/>
+        <w:rPr>
+          <w:rFonts w:eastAsia="Times New Roman" w:cstheme="minorHAnsi"/>
           <w:lang w:eastAsia="es-AR"/>
         </w:rPr>
       </w:pPr>
@@ -300,27 +1169,21 @@
     <w:p>
       <w:pPr>
         <w:shd w:val="clear" w:color="auto" w:fill="F8F8F8"/>
-        <w:spacing w:after="0" w:line="240" w:lineRule="auto"/>
+        <w:spacing w:after="0" w:line="360" w:lineRule="auto"/>
         <w:jc w:val="center"/>
         <w:rPr>
-          <w:rFonts w:ascii="Times New Roman" w:eastAsia="Times New Roman" w:hAnsi="Times New Roman" w:cs="Times New Roman"/>
-          <w:color w:val="262626"/>
-          <w:sz w:val="24"/>
-          <w:szCs w:val="24"/>
+          <w:rFonts w:eastAsia="Times New Roman" w:cstheme="minorHAnsi"/>
           <w:lang w:eastAsia="es-AR"/>
         </w:rPr>
       </w:pPr>
       <w:r>
         <w:rPr>
-          <w:rFonts w:ascii="Times New Roman" w:eastAsia="Times New Roman" w:hAnsi="Times New Roman" w:cs="Times New Roman"/>
+          <w:rFonts w:eastAsia="Times New Roman" w:cstheme="minorHAnsi"/>
           <w:noProof/>
-          <w:color w:val="262626"/>
-          <w:sz w:val="24"/>
-          <w:szCs w:val="24"/>
           <w:lang w:eastAsia="es-AR"/>
         </w:rPr>
         <w:drawing>
-          <wp:inline distT="0" distB="0" distL="0" distR="0">
+          <wp:inline distT="0" distB="0" distL="0" distR="0" wp14:anchorId="16D679FB" wp14:editId="3D124F3F">
             <wp:extent cx="5400040" cy="1514475"/>
             <wp:effectExtent l="0" t="0" r="0" b="9525"/>
             <wp:docPr id="7" name="0 Imagen"/>
@@ -364,11 +1227,9 @@
     </w:p>
     <w:p>
       <w:pPr>
-        <w:spacing w:before="100" w:beforeAutospacing="1" w:after="100" w:afterAutospacing="1" w:line="240" w:lineRule="auto"/>
-        <w:rPr>
-          <w:rFonts w:ascii="inherit" w:eastAsia="Times New Roman" w:hAnsi="inherit" w:cs="Times New Roman"/>
-          <w:sz w:val="24"/>
-          <w:szCs w:val="24"/>
+        <w:spacing w:after="0" w:line="360" w:lineRule="auto"/>
+        <w:rPr>
+          <w:rFonts w:eastAsia="Times New Roman" w:cstheme="minorHAnsi"/>
           <w:lang w:eastAsia="es-AR"/>
         </w:rPr>
       </w:pPr>
@@ -376,28 +1237,22 @@
     <w:p>
       <w:pPr>
         <w:shd w:val="clear" w:color="auto" w:fill="F8F8F8"/>
-        <w:spacing w:after="0" w:line="240" w:lineRule="auto"/>
+        <w:spacing w:after="0" w:line="360" w:lineRule="auto"/>
         <w:jc w:val="center"/>
         <w:rPr>
-          <w:rFonts w:ascii="Times New Roman" w:eastAsia="Times New Roman" w:hAnsi="Times New Roman" w:cs="Times New Roman"/>
-          <w:color w:val="262626"/>
-          <w:sz w:val="24"/>
-          <w:szCs w:val="24"/>
+          <w:rFonts w:eastAsia="Times New Roman" w:cstheme="minorHAnsi"/>
           <w:lang w:eastAsia="es-AR"/>
         </w:rPr>
       </w:pPr>
       <w:r>
         <w:rPr>
-          <w:rFonts w:ascii="Times New Roman" w:eastAsia="Times New Roman" w:hAnsi="Times New Roman" w:cs="Times New Roman"/>
+          <w:rFonts w:eastAsia="Times New Roman" w:cstheme="minorHAnsi"/>
           <w:noProof/>
-          <w:color w:val="262626"/>
-          <w:sz w:val="24"/>
-          <w:szCs w:val="24"/>
           <w:lang w:eastAsia="es-AR"/>
         </w:rPr>
         <w:lastRenderedPageBreak/>
         <w:drawing>
-          <wp:inline distT="0" distB="0" distL="0" distR="0">
+          <wp:inline distT="0" distB="0" distL="0" distR="0" wp14:anchorId="0276EC07" wp14:editId="274980D1">
             <wp:extent cx="5400040" cy="2856230"/>
             <wp:effectExtent l="0" t="0" r="0" b="1270"/>
             <wp:docPr id="8" name="0 Imagen"/>
@@ -441,198 +1296,485 @@
     </w:p>
     <w:p>
       <w:pPr>
-        <w:spacing w:before="100" w:beforeAutospacing="1" w:after="100" w:afterAutospacing="1" w:line="240" w:lineRule="auto"/>
-        <w:rPr>
-          <w:rFonts w:ascii="inherit" w:eastAsia="Times New Roman" w:hAnsi="inherit" w:cs="Times New Roman"/>
-          <w:sz w:val="24"/>
-          <w:szCs w:val="24"/>
+        <w:spacing w:after="0" w:line="360" w:lineRule="auto"/>
+        <w:rPr>
+          <w:rFonts w:eastAsia="Times New Roman" w:cstheme="minorHAnsi"/>
           <w:lang w:eastAsia="es-AR"/>
         </w:rPr>
       </w:pPr>
     </w:p>
     <w:p>
       <w:pPr>
-        <w:spacing w:before="100" w:beforeAutospacing="1" w:after="100" w:afterAutospacing="1" w:line="240" w:lineRule="auto"/>
-        <w:rPr>
-          <w:rFonts w:ascii="inherit" w:eastAsia="Times New Roman" w:hAnsi="inherit" w:cs="Times New Roman"/>
-          <w:sz w:val="24"/>
-          <w:szCs w:val="24"/>
+        <w:spacing w:after="0" w:line="360" w:lineRule="auto"/>
+        <w:rPr>
+          <w:rFonts w:eastAsia="Times New Roman" w:cstheme="minorHAnsi"/>
           <w:lang w:eastAsia="es-AR"/>
         </w:rPr>
       </w:pPr>
       <w:r>
         <w:rPr>
-          <w:rFonts w:ascii="inherit" w:eastAsia="Times New Roman" w:hAnsi="inherit" w:cs="Times New Roman"/>
+          <w:rFonts w:eastAsia="Times New Roman" w:cstheme="minorHAnsi"/>
+          <w:bCs/>
+          <w:lang w:eastAsia="es-AR"/>
+        </w:rPr>
+        <w:t>Seguramente</w:t>
+      </w:r>
+      <w:r>
+        <w:rPr>
+          <w:rFonts w:eastAsia="Times New Roman" w:cstheme="minorHAnsi"/>
+          <w:bCs/>
+          <w:lang w:eastAsia="es-AR"/>
+        </w:rPr>
+        <w:t xml:space="preserve"> </w:t>
+      </w:r>
+      <w:r>
+        <w:rPr>
+          <w:rFonts w:eastAsia="Times New Roman" w:cstheme="minorHAnsi"/>
+          <w:bCs/>
+          <w:lang w:eastAsia="es-AR"/>
+        </w:rPr>
+        <w:t>deben</w:t>
+      </w:r>
+      <w:r>
+        <w:rPr>
+          <w:rFonts w:eastAsia="Times New Roman" w:cstheme="minorHAnsi"/>
+          <w:bCs/>
+          <w:lang w:eastAsia="es-AR"/>
+        </w:rPr>
+        <w:t xml:space="preserve"> </w:t>
+      </w:r>
+      <w:r>
+        <w:rPr>
+          <w:rFonts w:eastAsia="Times New Roman" w:cstheme="minorHAnsi"/>
+          <w:bCs/>
+          <w:lang w:eastAsia="es-AR"/>
+        </w:rPr>
+        <w:t>estar</w:t>
+      </w:r>
+      <w:r>
+        <w:rPr>
+          <w:rFonts w:eastAsia="Times New Roman" w:cstheme="minorHAnsi"/>
+          <w:bCs/>
+          <w:lang w:eastAsia="es-AR"/>
+        </w:rPr>
+        <w:t xml:space="preserve"> </w:t>
+      </w:r>
+      <w:r>
+        <w:rPr>
+          <w:rFonts w:eastAsia="Times New Roman" w:cstheme="minorHAnsi"/>
+          <w:bCs/>
+          <w:lang w:eastAsia="es-AR"/>
+        </w:rPr>
+        <w:t>pensando</w:t>
+      </w:r>
+      <w:r>
+        <w:rPr>
+          <w:rFonts w:eastAsia="Times New Roman" w:cstheme="minorHAnsi"/>
+          <w:bCs/>
+          <w:lang w:eastAsia="es-AR"/>
+        </w:rPr>
+        <w:t xml:space="preserve"> </w:t>
+      </w:r>
+      <w:r>
+        <w:rPr>
+          <w:rFonts w:eastAsia="Times New Roman" w:cstheme="minorHAnsi"/>
+          <w:bCs/>
+          <w:lang w:eastAsia="es-AR"/>
+        </w:rPr>
+        <w:t>si</w:t>
+      </w:r>
+      <w:r>
+        <w:rPr>
+          <w:rFonts w:eastAsia="Times New Roman" w:cstheme="minorHAnsi"/>
+          <w:bCs/>
+          <w:lang w:eastAsia="es-AR"/>
+        </w:rPr>
+        <w:t xml:space="preserve"> </w:t>
+      </w:r>
+      <w:r>
+        <w:rPr>
+          <w:rFonts w:eastAsia="Times New Roman" w:cstheme="minorHAnsi"/>
+          <w:bCs/>
+          <w:lang w:eastAsia="es-AR"/>
+        </w:rPr>
+        <w:t>se</w:t>
+      </w:r>
+      <w:r>
+        <w:rPr>
+          <w:rFonts w:eastAsia="Times New Roman" w:cstheme="minorHAnsi"/>
+          <w:bCs/>
+          <w:lang w:eastAsia="es-AR"/>
+        </w:rPr>
+        <w:t xml:space="preserve"> </w:t>
+      </w:r>
+      <w:r>
+        <w:rPr>
+          <w:rFonts w:eastAsia="Times New Roman" w:cstheme="minorHAnsi"/>
+          <w:bCs/>
+          <w:lang w:eastAsia="es-AR"/>
+        </w:rPr>
+        <w:t>podrá</w:t>
+      </w:r>
+      <w:r>
+        <w:rPr>
+          <w:rFonts w:eastAsia="Times New Roman" w:cstheme="minorHAnsi"/>
+          <w:bCs/>
+          <w:lang w:eastAsia="es-AR"/>
+        </w:rPr>
+        <w:t xml:space="preserve"> </w:t>
+      </w:r>
+      <w:r>
+        <w:rPr>
+          <w:rFonts w:eastAsia="Times New Roman" w:cstheme="minorHAnsi"/>
+          <w:bCs/>
+          <w:lang w:eastAsia="es-AR"/>
+        </w:rPr>
+        <w:t>enviar</w:t>
+      </w:r>
+      <w:r>
+        <w:rPr>
+          <w:rFonts w:eastAsia="Times New Roman" w:cstheme="minorHAnsi"/>
+          <w:bCs/>
+          <w:lang w:eastAsia="es-AR"/>
+        </w:rPr>
+        <w:t xml:space="preserve"> </w:t>
+      </w:r>
+      <w:r>
+        <w:rPr>
+          <w:rFonts w:eastAsia="Times New Roman" w:cstheme="minorHAnsi"/>
+          <w:bCs/>
+          <w:lang w:eastAsia="es-AR"/>
+        </w:rPr>
+        <w:t xml:space="preserve">la </w:t>
+      </w:r>
+      <w:r>
+        <w:rPr>
+          <w:rFonts w:eastAsia="Times New Roman" w:cstheme="minorHAnsi"/>
+          <w:bCs/>
+          <w:lang w:eastAsia="es-AR"/>
+        </w:rPr>
+        <w:t>colección</w:t>
+      </w:r>
+      <w:r>
+        <w:rPr>
+          <w:rFonts w:eastAsia="Times New Roman" w:cstheme="minorHAnsi"/>
+          <w:bCs/>
+          <w:lang w:eastAsia="es-AR"/>
+        </w:rPr>
+        <w:t xml:space="preserve"> </w:t>
+      </w:r>
+      <w:r>
+        <w:rPr>
+          <w:rFonts w:eastAsia="Times New Roman" w:cstheme="minorHAnsi"/>
+          <w:bCs/>
+          <w:lang w:eastAsia="es-AR"/>
+        </w:rPr>
+        <w:t>en</w:t>
+      </w:r>
+      <w:r>
+        <w:rPr>
+          <w:rFonts w:eastAsia="Times New Roman" w:cstheme="minorHAnsi"/>
+          <w:bCs/>
+          <w:lang w:eastAsia="es-AR"/>
+        </w:rPr>
+        <w:t xml:space="preserve"> </w:t>
+      </w:r>
+      <w:r>
+        <w:rPr>
+          <w:rFonts w:eastAsia="Times New Roman" w:cstheme="minorHAnsi"/>
+          <w:bCs/>
+          <w:lang w:eastAsia="es-AR"/>
+        </w:rPr>
+        <w:t>forma</w:t>
+      </w:r>
+      <w:r>
+        <w:rPr>
+          <w:rFonts w:eastAsia="Times New Roman" w:cstheme="minorHAnsi"/>
+          <w:bCs/>
+          <w:lang w:eastAsia="es-AR"/>
+        </w:rPr>
+        <w:t xml:space="preserve"> más </w:t>
+      </w:r>
+      <w:r>
+        <w:rPr>
+          <w:rFonts w:eastAsia="Times New Roman" w:cstheme="minorHAnsi"/>
+          <w:bCs/>
+          <w:lang w:eastAsia="es-AR"/>
+        </w:rPr>
+        <w:t>simplificada</w:t>
+      </w:r>
+      <w:r>
+        <w:rPr>
+          <w:rFonts w:eastAsia="Times New Roman" w:cstheme="minorHAnsi"/>
+          <w:bCs/>
+          <w:lang w:eastAsia="es-AR"/>
+        </w:rPr>
+        <w:t>.</w:t>
+      </w:r>
+      <w:r>
+        <w:rPr>
+          <w:rFonts w:eastAsia="Times New Roman" w:cstheme="minorHAnsi"/>
+          <w:bCs/>
+          <w:lang w:eastAsia="es-AR"/>
+        </w:rPr>
+        <w:t xml:space="preserve"> </w:t>
+      </w:r>
+      <w:r>
+        <w:rPr>
+          <w:rFonts w:eastAsia="Times New Roman" w:cstheme="minorHAnsi"/>
+          <w:bCs/>
+          <w:lang w:eastAsia="es-AR"/>
+        </w:rPr>
+        <w:t>La</w:t>
+      </w:r>
+      <w:r>
+        <w:rPr>
+          <w:rFonts w:eastAsia="Times New Roman" w:cstheme="minorHAnsi"/>
+          <w:bCs/>
+          <w:lang w:eastAsia="es-AR"/>
+        </w:rPr>
+        <w:t xml:space="preserve"> </w:t>
+      </w:r>
+      <w:r>
+        <w:rPr>
+          <w:rFonts w:eastAsia="Times New Roman" w:cstheme="minorHAnsi"/>
+          <w:bCs/>
+          <w:lang w:eastAsia="es-AR"/>
+        </w:rPr>
+        <w:t>respuesta</w:t>
+      </w:r>
+      <w:r>
+        <w:rPr>
+          <w:rFonts w:eastAsia="Times New Roman" w:cstheme="minorHAnsi"/>
+          <w:bCs/>
+          <w:lang w:eastAsia="es-AR"/>
+        </w:rPr>
+        <w:t xml:space="preserve"> </w:t>
+      </w:r>
+      <w:r>
+        <w:rPr>
+          <w:rFonts w:eastAsia="Times New Roman" w:cstheme="minorHAnsi"/>
+          <w:bCs/>
+          <w:lang w:eastAsia="es-AR"/>
+        </w:rPr>
+        <w:t>es</w:t>
+      </w:r>
+      <w:r>
+        <w:rPr>
+          <w:rFonts w:eastAsia="Times New Roman" w:cstheme="minorHAnsi"/>
+          <w:bCs/>
+          <w:lang w:eastAsia="es-AR"/>
+        </w:rPr>
+        <w:t xml:space="preserve"> </w:t>
+      </w:r>
+      <w:r>
+        <w:rPr>
+          <w:rFonts w:eastAsia="Times New Roman" w:cstheme="minorHAnsi"/>
+          <w:bCs/>
+          <w:lang w:eastAsia="es-AR"/>
+        </w:rPr>
+        <w:t>sí:</w:t>
+      </w:r>
+      <w:r>
+        <w:rPr>
+          <w:rFonts w:eastAsia="Times New Roman" w:cstheme="minorHAnsi"/>
+          <w:bCs/>
+          <w:lang w:eastAsia="es-AR"/>
+        </w:rPr>
+        <w:t xml:space="preserve"> </w:t>
+      </w:r>
+      <w:r>
+        <w:rPr>
+          <w:rFonts w:eastAsia="Times New Roman" w:cstheme="minorHAnsi"/>
+          <w:bCs/>
+          <w:lang w:eastAsia="es-AR"/>
+        </w:rPr>
+        <w:t>e</w:t>
+      </w:r>
+      <w:r>
+        <w:rPr>
+          <w:rFonts w:eastAsia="Times New Roman" w:cstheme="minorHAnsi"/>
+          <w:bCs/>
+          <w:lang w:eastAsia="es-AR"/>
+        </w:rPr>
+        <w:t>l</w:t>
+      </w:r>
+      <w:r>
+        <w:rPr>
+          <w:rFonts w:eastAsia="Times New Roman" w:cstheme="minorHAnsi"/>
+          <w:bCs/>
+          <w:lang w:eastAsia="es-AR"/>
+        </w:rPr>
+        <w:t xml:space="preserve"> </w:t>
+      </w:r>
+      <w:r>
+        <w:rPr>
+          <w:rFonts w:eastAsia="Times New Roman" w:cstheme="minorHAnsi"/>
+          <w:bCs/>
+          <w:lang w:eastAsia="es-AR"/>
+        </w:rPr>
+        <w:t>objeto</w:t>
+      </w:r>
+      <w:r>
+        <w:rPr>
+          <w:rFonts w:eastAsia="Times New Roman" w:cstheme="minorHAnsi"/>
+          <w:bCs/>
+          <w:lang w:eastAsia="es-AR"/>
+        </w:rPr>
+        <w:t xml:space="preserve"> </w:t>
+      </w:r>
+      <w:r>
+        <w:rPr>
+          <w:rFonts w:eastAsia="Times New Roman" w:cstheme="minorHAnsi"/>
           <w:b/>
           <w:bCs/>
-          <w:color w:val="7F7F7F"/>
-          <w:sz w:val="24"/>
-          <w:szCs w:val="24"/>
-          <w:lang w:eastAsia="es-AR"/>
-        </w:rPr>
-        <w:t xml:space="preserve">¿Seguramente deben estar pensando si se podrá enviar colección en forma </w:t>
+          <w:lang w:eastAsia="es-AR"/>
+        </w:rPr>
+        <w:t>S</w:t>
+      </w:r>
+      <w:r>
+        <w:rPr>
+          <w:rFonts w:eastAsia="Times New Roman" w:cstheme="minorHAnsi"/>
+          <w:b/>
+          <w:bCs/>
+          <w:lang w:eastAsia="es-AR"/>
+        </w:rPr>
+        <w:t>qlParameters</w:t>
+      </w:r>
+      <w:bookmarkStart w:id="0" w:name="_GoBack"/>
+      <w:bookmarkEnd w:id="0"/>
+      <w:r>
+        <w:rPr>
+          <w:rFonts w:eastAsia="Times New Roman" w:cstheme="minorHAnsi"/>
+          <w:bCs/>
+          <w:lang w:eastAsia="es-AR"/>
+        </w:rPr>
+        <w:t xml:space="preserve"> </w:t>
+      </w:r>
+      <w:r>
+        <w:rPr>
+          <w:rFonts w:eastAsia="Times New Roman" w:cstheme="minorHAnsi"/>
+          <w:bCs/>
+          <w:lang w:eastAsia="es-AR"/>
+        </w:rPr>
+        <w:t>posee</w:t>
+      </w:r>
+      <w:r>
+        <w:rPr>
+          <w:rFonts w:eastAsia="Times New Roman" w:cstheme="minorHAnsi"/>
+          <w:bCs/>
+          <w:lang w:eastAsia="es-AR"/>
+        </w:rPr>
+        <w:t xml:space="preserve"> </w:t>
+      </w:r>
+      <w:r>
+        <w:rPr>
+          <w:rFonts w:eastAsia="Times New Roman" w:cstheme="minorHAnsi"/>
+          <w:bCs/>
+          <w:lang w:eastAsia="es-AR"/>
+        </w:rPr>
+        <w:t>un</w:t>
+      </w:r>
+      <w:r>
+        <w:rPr>
+          <w:rFonts w:eastAsia="Times New Roman" w:cstheme="minorHAnsi"/>
+          <w:bCs/>
+          <w:lang w:eastAsia="es-AR"/>
+        </w:rPr>
+        <w:t xml:space="preserve"> </w:t>
+      </w:r>
+      <w:r>
+        <w:rPr>
+          <w:rFonts w:eastAsia="Times New Roman" w:cstheme="minorHAnsi"/>
+          <w:bCs/>
+          <w:lang w:eastAsia="es-AR"/>
+        </w:rPr>
+        <w:t>método</w:t>
+      </w:r>
+      <w:r>
+        <w:rPr>
+          <w:rFonts w:eastAsia="Times New Roman" w:cstheme="minorHAnsi"/>
+          <w:bCs/>
+          <w:lang w:eastAsia="es-AR"/>
+        </w:rPr>
+        <w:t xml:space="preserve"> </w:t>
       </w:r>
       <w:proofErr w:type="spellStart"/>
       <w:r>
         <w:rPr>
-          <w:rFonts w:ascii="inherit" w:eastAsia="Times New Roman" w:hAnsi="inherit" w:cs="Times New Roman"/>
-          <w:b/>
-          <w:bCs/>
-          <w:color w:val="7F7F7F"/>
-          <w:sz w:val="24"/>
-          <w:szCs w:val="24"/>
-          <w:lang w:eastAsia="es-AR"/>
-        </w:rPr>
-        <w:t>mas</w:t>
+          <w:rFonts w:eastAsia="Times New Roman" w:cstheme="minorHAnsi"/>
+          <w:bCs/>
+          <w:lang w:eastAsia="es-AR"/>
+        </w:rPr>
+        <w:t>AddWithValue</w:t>
       </w:r>
       <w:proofErr w:type="spellEnd"/>
       <w:r>
         <w:rPr>
-          <w:rFonts w:ascii="inherit" w:eastAsia="Times New Roman" w:hAnsi="inherit" w:cs="Times New Roman"/>
-          <w:b/>
-          <w:bCs/>
-          <w:color w:val="7F7F7F"/>
-          <w:sz w:val="24"/>
-          <w:szCs w:val="24"/>
-          <w:lang w:eastAsia="es-AR"/>
-        </w:rPr>
-        <w:t xml:space="preserve"> simplificada?</w:t>
+          <w:rFonts w:eastAsia="Times New Roman" w:cstheme="minorHAnsi"/>
+          <w:bCs/>
+          <w:lang w:eastAsia="es-AR"/>
+        </w:rPr>
+        <w:t>(“</w:t>
+      </w:r>
+      <w:proofErr w:type="spellStart"/>
+      <w:r>
+        <w:rPr>
+          <w:rFonts w:eastAsia="Times New Roman" w:cstheme="minorHAnsi"/>
+          <w:bCs/>
+          <w:lang w:eastAsia="es-AR"/>
+        </w:rPr>
+        <w:t>string</w:t>
+      </w:r>
+      <w:proofErr w:type="spellEnd"/>
+      <w:r>
+        <w:rPr>
+          <w:rFonts w:eastAsia="Times New Roman" w:cstheme="minorHAnsi"/>
+          <w:bCs/>
+          <w:lang w:eastAsia="es-AR"/>
+        </w:rPr>
+        <w:t>”,</w:t>
+      </w:r>
+      <w:r>
+        <w:rPr>
+          <w:rFonts w:eastAsia="Times New Roman" w:cstheme="minorHAnsi"/>
+          <w:bCs/>
+          <w:lang w:eastAsia="es-AR"/>
+        </w:rPr>
+        <w:t xml:space="preserve"> </w:t>
+      </w:r>
+      <w:r>
+        <w:rPr>
+          <w:rFonts w:eastAsia="Times New Roman" w:cstheme="minorHAnsi"/>
+          <w:bCs/>
+          <w:lang w:eastAsia="es-AR"/>
+        </w:rPr>
+        <w:t>“</w:t>
+      </w:r>
+      <w:proofErr w:type="spellStart"/>
+      <w:r>
+        <w:rPr>
+          <w:rFonts w:eastAsia="Times New Roman" w:cstheme="minorHAnsi"/>
+          <w:bCs/>
+          <w:lang w:eastAsia="es-AR"/>
+        </w:rPr>
+        <w:t>Object</w:t>
+      </w:r>
+      <w:proofErr w:type="spellEnd"/>
+      <w:r>
+        <w:rPr>
+          <w:rFonts w:eastAsia="Times New Roman" w:cstheme="minorHAnsi"/>
+          <w:bCs/>
+          <w:lang w:eastAsia="es-AR"/>
+        </w:rPr>
+        <w:t>”)</w:t>
       </w:r>
     </w:p>
     <w:p>
       <w:pPr>
-        <w:spacing w:before="100" w:beforeAutospacing="1" w:after="100" w:afterAutospacing="1" w:line="240" w:lineRule="auto"/>
-        <w:rPr>
-          <w:rFonts w:ascii="inherit" w:eastAsia="Times New Roman" w:hAnsi="inherit" w:cs="Times New Roman"/>
-          <w:sz w:val="24"/>
-          <w:szCs w:val="24"/>
-          <w:lang w:eastAsia="es-AR"/>
-        </w:rPr>
-      </w:pPr>
-      <w:r>
-        <w:rPr>
-          <w:rFonts w:ascii="inherit" w:eastAsia="Times New Roman" w:hAnsi="inherit" w:cs="Times New Roman"/>
-          <w:b/>
-          <w:bCs/>
-          <w:color w:val="7F7F7F"/>
-          <w:sz w:val="24"/>
-          <w:szCs w:val="24"/>
-          <w:lang w:eastAsia="es-AR"/>
-        </w:rPr>
-        <w:t xml:space="preserve">La respuesta es SI à El objeto </w:t>
-      </w:r>
-      <w:proofErr w:type="spellStart"/>
-      <w:r>
-        <w:rPr>
-          <w:rFonts w:ascii="inherit" w:eastAsia="Times New Roman" w:hAnsi="inherit" w:cs="Times New Roman"/>
-          <w:b/>
-          <w:bCs/>
-          <w:color w:val="7F7F7F"/>
-          <w:sz w:val="24"/>
-          <w:szCs w:val="24"/>
-          <w:lang w:eastAsia="es-AR"/>
-        </w:rPr>
-        <w:t>parameters</w:t>
-      </w:r>
-      <w:proofErr w:type="spellEnd"/>
-      <w:r>
-        <w:rPr>
-          <w:rFonts w:ascii="inherit" w:eastAsia="Times New Roman" w:hAnsi="inherit" w:cs="Times New Roman"/>
-          <w:b/>
-          <w:bCs/>
-          <w:color w:val="7F7F7F"/>
-          <w:sz w:val="24"/>
-          <w:szCs w:val="24"/>
-          <w:lang w:eastAsia="es-AR"/>
-        </w:rPr>
-        <w:t xml:space="preserve"> posee un método </w:t>
-      </w:r>
-      <w:proofErr w:type="spellStart"/>
-      <w:r>
-        <w:rPr>
-          <w:rFonts w:ascii="inherit" w:eastAsia="Times New Roman" w:hAnsi="inherit" w:cs="Times New Roman"/>
-          <w:b/>
-          <w:bCs/>
-          <w:color w:val="FF0000"/>
-          <w:sz w:val="24"/>
-          <w:szCs w:val="24"/>
-          <w:lang w:eastAsia="es-AR"/>
-        </w:rPr>
-        <w:t>AddWithValue</w:t>
-      </w:r>
-      <w:proofErr w:type="spellEnd"/>
-      <w:r>
-        <w:rPr>
-          <w:rFonts w:ascii="inherit" w:eastAsia="Times New Roman" w:hAnsi="inherit" w:cs="Times New Roman"/>
-          <w:b/>
-          <w:bCs/>
-          <w:color w:val="FF0000"/>
-          <w:sz w:val="24"/>
-          <w:szCs w:val="24"/>
-          <w:lang w:eastAsia="es-AR"/>
-        </w:rPr>
-        <w:t>(“</w:t>
-      </w:r>
-      <w:proofErr w:type="spellStart"/>
-      <w:r>
-        <w:rPr>
-          <w:rFonts w:ascii="inherit" w:eastAsia="Times New Roman" w:hAnsi="inherit" w:cs="Times New Roman"/>
-          <w:b/>
-          <w:bCs/>
-          <w:color w:val="FF0000"/>
-          <w:sz w:val="24"/>
-          <w:szCs w:val="24"/>
-          <w:lang w:eastAsia="es-AR"/>
-        </w:rPr>
-        <w:t>string</w:t>
-      </w:r>
-      <w:proofErr w:type="spellEnd"/>
-      <w:r>
-        <w:rPr>
-          <w:rFonts w:ascii="inherit" w:eastAsia="Times New Roman" w:hAnsi="inherit" w:cs="Times New Roman"/>
-          <w:b/>
-          <w:bCs/>
-          <w:color w:val="FF0000"/>
-          <w:sz w:val="24"/>
-          <w:szCs w:val="24"/>
-          <w:lang w:eastAsia="es-AR"/>
-        </w:rPr>
-        <w:t>”, “</w:t>
-      </w:r>
-      <w:proofErr w:type="spellStart"/>
-      <w:r>
-        <w:rPr>
-          <w:rFonts w:ascii="inherit" w:eastAsia="Times New Roman" w:hAnsi="inherit" w:cs="Times New Roman"/>
-          <w:b/>
-          <w:bCs/>
-          <w:color w:val="FF0000"/>
-          <w:sz w:val="24"/>
-          <w:szCs w:val="24"/>
-          <w:lang w:eastAsia="es-AR"/>
-        </w:rPr>
-        <w:t>Object</w:t>
-      </w:r>
-      <w:proofErr w:type="spellEnd"/>
-      <w:r>
-        <w:rPr>
-          <w:rFonts w:ascii="inherit" w:eastAsia="Times New Roman" w:hAnsi="inherit" w:cs="Times New Roman"/>
-          <w:b/>
-          <w:bCs/>
-          <w:color w:val="FF0000"/>
-          <w:sz w:val="24"/>
-          <w:szCs w:val="24"/>
-          <w:lang w:eastAsia="es-AR"/>
-        </w:rPr>
-        <w:t>”)</w:t>
-      </w:r>
-    </w:p>
-    <w:p>
-      <w:pPr>
-        <w:spacing w:before="100" w:beforeAutospacing="1" w:after="100" w:afterAutospacing="1" w:line="240" w:lineRule="auto"/>
-        <w:rPr>
-          <w:rFonts w:ascii="inherit" w:eastAsia="Times New Roman" w:hAnsi="inherit" w:cs="Times New Roman"/>
-          <w:sz w:val="24"/>
-          <w:szCs w:val="24"/>
+        <w:spacing w:after="0" w:line="360" w:lineRule="auto"/>
+        <w:rPr>
+          <w:rFonts w:eastAsia="Times New Roman" w:cstheme="minorHAnsi"/>
           <w:lang w:eastAsia="es-AR"/>
         </w:rPr>
       </w:pPr>
@@ -640,27 +1782,21 @@
     <w:p>
       <w:pPr>
         <w:shd w:val="clear" w:color="auto" w:fill="F8F8F8"/>
-        <w:spacing w:after="0" w:line="240" w:lineRule="auto"/>
+        <w:spacing w:after="0" w:line="360" w:lineRule="auto"/>
         <w:jc w:val="center"/>
         <w:rPr>
-          <w:rFonts w:ascii="Times New Roman" w:eastAsia="Times New Roman" w:hAnsi="Times New Roman" w:cs="Times New Roman"/>
-          <w:color w:val="262626"/>
-          <w:sz w:val="24"/>
-          <w:szCs w:val="24"/>
+          <w:rFonts w:eastAsia="Times New Roman" w:cstheme="minorHAnsi"/>
           <w:lang w:eastAsia="es-AR"/>
         </w:rPr>
       </w:pPr>
       <w:r>
         <w:rPr>
-          <w:rFonts w:ascii="Times New Roman" w:eastAsia="Times New Roman" w:hAnsi="Times New Roman" w:cs="Times New Roman"/>
+          <w:rFonts w:eastAsia="Times New Roman" w:cstheme="minorHAnsi"/>
           <w:noProof/>
-          <w:color w:val="262626"/>
-          <w:sz w:val="24"/>
-          <w:szCs w:val="24"/>
           <w:lang w:eastAsia="es-AR"/>
         </w:rPr>
         <w:drawing>
-          <wp:inline distT="0" distB="0" distL="0" distR="0">
+          <wp:inline distT="0" distB="0" distL="0" distR="0" wp14:anchorId="49DF9537" wp14:editId="216C2DCF">
             <wp:extent cx="5400040" cy="2736850"/>
             <wp:effectExtent l="0" t="0" r="0" b="6350"/>
             <wp:docPr id="9" name="0 Imagen"/>
@@ -704,51 +1840,104 @@
     </w:p>
     <w:p>
       <w:pPr>
-        <w:spacing w:before="100" w:beforeAutospacing="1" w:after="100" w:afterAutospacing="1" w:line="240" w:lineRule="auto"/>
-        <w:rPr>
-          <w:rFonts w:ascii="inherit" w:eastAsia="Times New Roman" w:hAnsi="inherit" w:cs="Times New Roman"/>
-          <w:sz w:val="24"/>
-          <w:szCs w:val="24"/>
+        <w:spacing w:after="0" w:line="360" w:lineRule="auto"/>
+        <w:rPr>
+          <w:rFonts w:eastAsia="Times New Roman" w:cstheme="minorHAnsi"/>
           <w:lang w:eastAsia="es-AR"/>
         </w:rPr>
       </w:pPr>
     </w:p>
     <w:p>
       <w:pPr>
-        <w:spacing w:before="100" w:beforeAutospacing="1" w:after="100" w:afterAutospacing="1" w:line="240" w:lineRule="auto"/>
-        <w:rPr>
-          <w:rFonts w:ascii="inherit" w:eastAsia="Times New Roman" w:hAnsi="inherit" w:cs="Times New Roman"/>
-          <w:sz w:val="24"/>
-          <w:szCs w:val="24"/>
+        <w:spacing w:after="0" w:line="360" w:lineRule="auto"/>
+        <w:rPr>
+          <w:rFonts w:eastAsia="Times New Roman" w:cstheme="minorHAnsi"/>
           <w:lang w:eastAsia="es-AR"/>
         </w:rPr>
       </w:pPr>
       <w:r>
         <w:rPr>
-          <w:rFonts w:ascii="inherit" w:eastAsia="Times New Roman" w:hAnsi="inherit" w:cs="Times New Roman"/>
-          <w:sz w:val="24"/>
-          <w:szCs w:val="24"/>
-          <w:lang w:eastAsia="es-AR"/>
-        </w:rPr>
-        <w:t>Se puede aplicar en forma genérica</w:t>
-      </w:r>
-      <w:r>
-        <w:rPr>
-          <w:rFonts w:ascii="inherit" w:eastAsia="Times New Roman" w:hAnsi="inherit" w:cs="Times New Roman"/>
-          <w:sz w:val="24"/>
-          <w:szCs w:val="24"/>
-          <w:lang w:eastAsia="es-AR"/>
-        </w:rPr>
-        <w:t>:</w:t>
+          <w:rFonts w:eastAsia="Times New Roman" w:cstheme="minorHAnsi"/>
+          <w:lang w:eastAsia="es-AR"/>
+        </w:rPr>
+        <w:t>Se</w:t>
+      </w:r>
+      <w:r>
+        <w:rPr>
+          <w:rFonts w:eastAsia="Times New Roman" w:cstheme="minorHAnsi"/>
+          <w:lang w:eastAsia="es-AR"/>
+        </w:rPr>
+        <w:t xml:space="preserve"> </w:t>
+      </w:r>
+      <w:r>
+        <w:rPr>
+          <w:rFonts w:eastAsia="Times New Roman" w:cstheme="minorHAnsi"/>
+          <w:lang w:eastAsia="es-AR"/>
+        </w:rPr>
+        <w:t>puede</w:t>
+      </w:r>
+      <w:r>
+        <w:rPr>
+          <w:rFonts w:eastAsia="Times New Roman" w:cstheme="minorHAnsi"/>
+          <w:lang w:eastAsia="es-AR"/>
+        </w:rPr>
+        <w:t xml:space="preserve"> </w:t>
+      </w:r>
+      <w:r>
+        <w:rPr>
+          <w:rFonts w:eastAsia="Times New Roman" w:cstheme="minorHAnsi"/>
+          <w:lang w:eastAsia="es-AR"/>
+        </w:rPr>
+        <w:t>aplicar</w:t>
+      </w:r>
+      <w:r>
+        <w:rPr>
+          <w:rFonts w:eastAsia="Times New Roman" w:cstheme="minorHAnsi"/>
+          <w:lang w:eastAsia="es-AR"/>
+        </w:rPr>
+        <w:t xml:space="preserve"> </w:t>
+      </w:r>
+      <w:r>
+        <w:rPr>
+          <w:rFonts w:eastAsia="Times New Roman" w:cstheme="minorHAnsi"/>
+          <w:lang w:eastAsia="es-AR"/>
+        </w:rPr>
+        <w:t>en</w:t>
+      </w:r>
+      <w:r>
+        <w:rPr>
+          <w:rFonts w:eastAsia="Times New Roman" w:cstheme="minorHAnsi"/>
+          <w:lang w:eastAsia="es-AR"/>
+        </w:rPr>
+        <w:t xml:space="preserve"> </w:t>
+      </w:r>
+      <w:r>
+        <w:rPr>
+          <w:rFonts w:eastAsia="Times New Roman" w:cstheme="minorHAnsi"/>
+          <w:lang w:eastAsia="es-AR"/>
+        </w:rPr>
+        <w:t>forma</w:t>
+      </w:r>
+      <w:r>
+        <w:rPr>
+          <w:rFonts w:eastAsia="Times New Roman" w:cstheme="minorHAnsi"/>
+          <w:lang w:eastAsia="es-AR"/>
+        </w:rPr>
+        <w:t xml:space="preserve"> </w:t>
+      </w:r>
+      <w:r>
+        <w:rPr>
+          <w:rFonts w:eastAsia="Times New Roman" w:cstheme="minorHAnsi"/>
+          <w:lang w:eastAsia="es-AR"/>
+        </w:rPr>
+        <w:t>genérica:</w:t>
       </w:r>
     </w:p>
     <w:p>
       <w:pPr>
-        <w:spacing w:before="100" w:beforeAutospacing="1" w:after="100" w:afterAutospacing="1" w:line="240" w:lineRule="auto"/>
-        <w:rPr>
-          <w:rFonts w:ascii="inherit" w:eastAsia="Times New Roman" w:hAnsi="inherit" w:cs="Times New Roman"/>
-          <w:sz w:val="24"/>
-          <w:szCs w:val="24"/>
+        <w:spacing w:after="0" w:line="360" w:lineRule="auto"/>
+        <w:rPr>
+          <w:rFonts w:eastAsia="Times New Roman" w:cstheme="minorHAnsi"/>
           <w:lang w:eastAsia="es-AR"/>
         </w:rPr>
       </w:pPr>
@@ -756,27 +1945,22 @@
     <w:p>
       <w:pPr>
         <w:shd w:val="clear" w:color="auto" w:fill="F8F8F8"/>
-        <w:spacing w:after="0" w:line="240" w:lineRule="auto"/>
+        <w:spacing w:after="0" w:line="360" w:lineRule="auto"/>
         <w:jc w:val="center"/>
         <w:rPr>
-          <w:rFonts w:ascii="Times New Roman" w:eastAsia="Times New Roman" w:hAnsi="Times New Roman" w:cs="Times New Roman"/>
-          <w:color w:val="262626"/>
-          <w:sz w:val="24"/>
-          <w:szCs w:val="24"/>
+          <w:rFonts w:eastAsia="Times New Roman" w:cstheme="minorHAnsi"/>
           <w:lang w:eastAsia="es-AR"/>
         </w:rPr>
       </w:pPr>
       <w:r>
         <w:rPr>
-          <w:rFonts w:ascii="Times New Roman" w:eastAsia="Times New Roman" w:hAnsi="Times New Roman" w:cs="Times New Roman"/>
+          <w:rFonts w:eastAsia="Times New Roman" w:cstheme="minorHAnsi"/>
           <w:noProof/>
-          <w:color w:val="262626"/>
-          <w:sz w:val="24"/>
-          <w:szCs w:val="24"/>
-          <w:lang w:eastAsia="es-AR"/>
-        </w:rPr>
+          <w:lang w:eastAsia="es-AR"/>
+        </w:rPr>
+        <w:lastRenderedPageBreak/>
         <w:drawing>
-          <wp:inline distT="0" distB="0" distL="0" distR="0">
+          <wp:inline distT="0" distB="0" distL="0" distR="0" wp14:anchorId="4E2614F9" wp14:editId="25FF65D5">
             <wp:extent cx="5400040" cy="3452495"/>
             <wp:effectExtent l="0" t="0" r="0" b="0"/>
             <wp:docPr id="10" name="0 Imagen"/>
@@ -818,7 +2002,14 @@
         </w:drawing>
       </w:r>
     </w:p>
-    <w:p/>
+    <w:p>
+      <w:pPr>
+        <w:spacing w:after="0" w:line="360" w:lineRule="auto"/>
+        <w:rPr>
+          <w:rFonts w:cstheme="minorHAnsi"/>
+        </w:rPr>
+      </w:pPr>
+    </w:p>
     <w:sectPr>
       <w:pgSz w:w="11906" w:h="16838"/>
       <w:pgMar w:top="1417" w:right="1701" w:bottom="1417" w:left="1701" w:header="708" w:footer="708" w:gutter="0"/>
